--- a/Final exam/DataminingLabExam.docx
+++ b/Final exam/DataminingLabExam.docx
@@ -445,11 +445,19 @@
         </w:rPr>
         <w:t xml:space="preserve">EXCEL COMMAND: </w:t>
       </w:r>
-      <w:r>
-        <w:rPr>
-          <w:bCs/>
-        </w:rPr>
-        <w:t>=(B2 - B3) / B3</w:t>
+      <w:proofErr w:type="gramStart"/>
+      <w:r>
+        <w:rPr>
+          <w:bCs/>
+        </w:rPr>
+        <w:t>=(</w:t>
+      </w:r>
+      <w:proofErr w:type="gramEnd"/>
+      <w:r>
+        <w:rPr>
+          <w:bCs/>
+        </w:rPr>
+        <w:t>B2 - B3) / B3</w:t>
       </w:r>
       <w:r>
         <w:rPr>
@@ -727,53 +735,119 @@
         <w:rPr>
           <w:bCs/>
         </w:rPr>
-        <w:t>Mean =AVERAGE(A:A) for Open column. We can change the A:A with other columns to get that particular column mean</w:t>
-      </w:r>
-    </w:p>
-    <w:p>
-      <w:pPr>
-        <w:pStyle w:val="ListParagraph"/>
-      </w:pPr>
-      <w:r>
-        <w:t>Max = MAX(A:A)</w:t>
-      </w:r>
-    </w:p>
-    <w:p>
-      <w:pPr>
-        <w:pStyle w:val="ListParagraph"/>
-      </w:pPr>
-      <w:r>
-        <w:t>Var = VAR.P(A:A)</w:t>
-      </w:r>
-    </w:p>
-    <w:p>
-      <w:pPr>
-        <w:pStyle w:val="ListParagraph"/>
-      </w:pPr>
-      <w:r>
-        <w:t>Quartile = QUARTILE.EXE(A:A, 1) change 1 with 2,3,4 for different quartiles</w:t>
-      </w:r>
-    </w:p>
-    <w:p>
-      <w:pPr>
-        <w:pStyle w:val="ListParagraph"/>
-        <w:rPr>
-          <w:bCs/>
-        </w:rPr>
-      </w:pPr>
-    </w:p>
-    <w:p>
-      <w:pPr>
-        <w:pStyle w:val="ListParagraph"/>
-        <w:rPr>
-          <w:bCs/>
-        </w:rPr>
-      </w:pPr>
-      <w:r>
-        <w:rPr>
-          <w:bCs/>
-        </w:rPr>
-        <w:t>c) Compute the same quantities in part b on the entire data set and show your answers. How much do they differ from your answers in part b? Do you find any significant difference between two sample values like mean in comparison with entire data? If so what explanation you can give for that?</w:t>
+        <w:t>Mean =AVERAGE(</w:t>
+      </w:r>
+      <w:proofErr w:type="gramStart"/>
+      <w:r>
+        <w:rPr>
+          <w:bCs/>
+        </w:rPr>
+        <w:t>A:A</w:t>
+      </w:r>
+      <w:proofErr w:type="gramEnd"/>
+      <w:r>
+        <w:rPr>
+          <w:bCs/>
+        </w:rPr>
+        <w:t xml:space="preserve">) for Open column. We can change the </w:t>
+      </w:r>
+      <w:proofErr w:type="gramStart"/>
+      <w:r>
+        <w:rPr>
+          <w:bCs/>
+        </w:rPr>
+        <w:t>A:A</w:t>
+      </w:r>
+      <w:proofErr w:type="gramEnd"/>
+      <w:r>
+        <w:rPr>
+          <w:bCs/>
+        </w:rPr>
+        <w:t xml:space="preserve"> with other columns to get that particular column mean</w:t>
+      </w:r>
+    </w:p>
+    <w:p>
+      <w:pPr>
+        <w:pStyle w:val="ListParagraph"/>
+      </w:pPr>
+      <w:r>
+        <w:t>Max = MAX(</w:t>
+      </w:r>
+      <w:proofErr w:type="gramStart"/>
+      <w:r>
+        <w:t>A:A</w:t>
+      </w:r>
+      <w:proofErr w:type="gramEnd"/>
+      <w:r>
+        <w:t>)</w:t>
+      </w:r>
+    </w:p>
+    <w:p>
+      <w:pPr>
+        <w:pStyle w:val="ListParagraph"/>
+      </w:pPr>
+      <w:r>
+        <w:t>Var = VAR.P(</w:t>
+      </w:r>
+      <w:proofErr w:type="gramStart"/>
+      <w:r>
+        <w:t>A:A</w:t>
+      </w:r>
+      <w:proofErr w:type="gramEnd"/>
+      <w:r>
+        <w:t>)</w:t>
+      </w:r>
+    </w:p>
+    <w:p>
+      <w:pPr>
+        <w:pStyle w:val="ListParagraph"/>
+      </w:pPr>
+      <w:r>
+        <w:t xml:space="preserve">Quartile = </w:t>
+      </w:r>
+      <w:proofErr w:type="gramStart"/>
+      <w:r>
+        <w:t>QUARTILE.EXE(</w:t>
+      </w:r>
+      <w:proofErr w:type="gramEnd"/>
+      <w:r>
+        <w:t>A:A, 1) change 1 with 2,3,4 for different quartiles</w:t>
+      </w:r>
+    </w:p>
+    <w:p>
+      <w:pPr>
+        <w:pStyle w:val="ListParagraph"/>
+        <w:rPr>
+          <w:bCs/>
+        </w:rPr>
+      </w:pPr>
+    </w:p>
+    <w:p>
+      <w:pPr>
+        <w:pStyle w:val="ListParagraph"/>
+        <w:rPr>
+          <w:bCs/>
+        </w:rPr>
+      </w:pPr>
+      <w:r>
+        <w:rPr>
+          <w:bCs/>
+        </w:rPr>
+        <w:t xml:space="preserve">c) Compute the same quantities in part b on the entire data set and show your answers. How much do they differ from your answers in part b? Do you find any significant difference between two sample values like mean in comparison with entire data? If </w:t>
+      </w:r>
+      <w:proofErr w:type="gramStart"/>
+      <w:r>
+        <w:rPr>
+          <w:bCs/>
+        </w:rPr>
+        <w:t>so</w:t>
+      </w:r>
+      <w:proofErr w:type="gramEnd"/>
+      <w:r>
+        <w:rPr>
+          <w:bCs/>
+        </w:rPr>
+        <w:t xml:space="preserve"> what explanation you can give for that?</w:t>
       </w:r>
     </w:p>
     <w:p>
@@ -1071,37 +1145,89 @@
         <w:rPr>
           <w:bCs/>
         </w:rPr>
-        <w:t>=AVERAGE(A:A) for Open column</w:t>
-      </w:r>
-      <w:r>
-        <w:rPr>
-          <w:bCs/>
-        </w:rPr>
-        <w:t>. We can change the A:A with other columns to get that particular column mean</w:t>
-      </w:r>
-    </w:p>
-    <w:p>
-      <w:pPr>
-        <w:pStyle w:val="ListParagraph"/>
-      </w:pPr>
-      <w:r>
-        <w:t>Max = MAX(A:A)</w:t>
-      </w:r>
-    </w:p>
-    <w:p>
-      <w:pPr>
-        <w:pStyle w:val="ListParagraph"/>
-      </w:pPr>
-      <w:r>
-        <w:t>Var = VAR.P(A:A)</w:t>
-      </w:r>
-    </w:p>
-    <w:p>
-      <w:pPr>
-        <w:pStyle w:val="ListParagraph"/>
-      </w:pPr>
-      <w:r>
-        <w:t>Quartile = QUARTILE.EXE(A:A, 1) change 1 with 2,3,4 for different quartiles</w:t>
+        <w:t>=AVERAGE(</w:t>
+      </w:r>
+      <w:proofErr w:type="gramStart"/>
+      <w:r>
+        <w:rPr>
+          <w:bCs/>
+        </w:rPr>
+        <w:t>A:A</w:t>
+      </w:r>
+      <w:proofErr w:type="gramEnd"/>
+      <w:r>
+        <w:rPr>
+          <w:bCs/>
+        </w:rPr>
+        <w:t>) for Open column</w:t>
+      </w:r>
+      <w:r>
+        <w:rPr>
+          <w:bCs/>
+        </w:rPr>
+        <w:t xml:space="preserve">. We can change the </w:t>
+      </w:r>
+      <w:proofErr w:type="gramStart"/>
+      <w:r>
+        <w:rPr>
+          <w:bCs/>
+        </w:rPr>
+        <w:t>A:A</w:t>
+      </w:r>
+      <w:proofErr w:type="gramEnd"/>
+      <w:r>
+        <w:rPr>
+          <w:bCs/>
+        </w:rPr>
+        <w:t xml:space="preserve"> with other columns to get that particular column mean</w:t>
+      </w:r>
+    </w:p>
+    <w:p>
+      <w:pPr>
+        <w:pStyle w:val="ListParagraph"/>
+      </w:pPr>
+      <w:r>
+        <w:t>Max = MAX(</w:t>
+      </w:r>
+      <w:proofErr w:type="gramStart"/>
+      <w:r>
+        <w:t>A:A</w:t>
+      </w:r>
+      <w:proofErr w:type="gramEnd"/>
+      <w:r>
+        <w:t>)</w:t>
+      </w:r>
+    </w:p>
+    <w:p>
+      <w:pPr>
+        <w:pStyle w:val="ListParagraph"/>
+      </w:pPr>
+      <w:r>
+        <w:t>Var = VAR.P(</w:t>
+      </w:r>
+      <w:proofErr w:type="gramStart"/>
+      <w:r>
+        <w:t>A:A</w:t>
+      </w:r>
+      <w:proofErr w:type="gramEnd"/>
+      <w:r>
+        <w:t>)</w:t>
+      </w:r>
+    </w:p>
+    <w:p>
+      <w:pPr>
+        <w:pStyle w:val="ListParagraph"/>
+      </w:pPr>
+      <w:r>
+        <w:t xml:space="preserve">Quartile = </w:t>
+      </w:r>
+      <w:proofErr w:type="gramStart"/>
+      <w:r>
+        <w:t>QUARTILE.EXE(</w:t>
+      </w:r>
+      <w:proofErr w:type="gramEnd"/>
+      <w:r>
+        <w:t>A:A, 1) change 1 with 2,3,4 for different quartiles</w:t>
       </w:r>
     </w:p>
     <w:p>
@@ -1158,6 +1284,200 @@
           <w:bCs/>
         </w:rPr>
       </w:pPr>
+      <w:r>
+        <w:rPr>
+          <w:bCs/>
+          <w:noProof/>
+        </w:rPr>
+        <w:drawing>
+          <wp:inline distT="0" distB="0" distL="0" distR="0" wp14:anchorId="54BE2277" wp14:editId="58BCCDD7">
+            <wp:extent cx="3545205" cy="954405"/>
+            <wp:effectExtent l="0" t="0" r="0" b="0"/>
+            <wp:docPr id="18" name="Picture 18"/>
+            <wp:cNvGraphicFramePr>
+              <a:graphicFrameLocks xmlns:a="http://schemas.openxmlformats.org/drawingml/2006/main" noChangeAspect="1"/>
+            </wp:cNvGraphicFramePr>
+            <a:graphic xmlns:a="http://schemas.openxmlformats.org/drawingml/2006/main">
+              <a:graphicData uri="http://schemas.openxmlformats.org/drawingml/2006/picture">
+                <pic:pic xmlns:pic="http://schemas.openxmlformats.org/drawingml/2006/picture">
+                  <pic:nvPicPr>
+                    <pic:cNvPr id="0" name="Picture 17"/>
+                    <pic:cNvPicPr>
+                      <a:picLocks noChangeAspect="1" noChangeArrowheads="1"/>
+                    </pic:cNvPicPr>
+                  </pic:nvPicPr>
+                  <pic:blipFill>
+                    <a:blip r:embed="rId18">
+                      <a:extLst>
+                        <a:ext uri="{28A0092B-C50C-407E-A947-70E740481C1C}">
+                          <a14:useLocalDpi xmlns:a14="http://schemas.microsoft.com/office/drawing/2010/main" val="0"/>
+                        </a:ext>
+                      </a:extLst>
+                    </a:blip>
+                    <a:srcRect/>
+                    <a:stretch>
+                      <a:fillRect/>
+                    </a:stretch>
+                  </pic:blipFill>
+                  <pic:spPr bwMode="auto">
+                    <a:xfrm>
+                      <a:off x="0" y="0"/>
+                      <a:ext cx="3545205" cy="954405"/>
+                    </a:xfrm>
+                    <a:prstGeom prst="rect">
+                      <a:avLst/>
+                    </a:prstGeom>
+                    <a:noFill/>
+                    <a:ln>
+                      <a:noFill/>
+                    </a:ln>
+                  </pic:spPr>
+                </pic:pic>
+              </a:graphicData>
+            </a:graphic>
+          </wp:inline>
+        </w:drawing>
+      </w:r>
+    </w:p>
+    <w:p>
+      <w:pPr>
+        <w:pStyle w:val="ListParagraph"/>
+        <w:rPr>
+          <w:bCs/>
+        </w:rPr>
+      </w:pPr>
+      <w:r>
+        <w:rPr>
+          <w:bCs/>
+          <w:noProof/>
+        </w:rPr>
+        <w:lastRenderedPageBreak/>
+        <w:drawing>
+          <wp:inline distT="0" distB="0" distL="0" distR="0" wp14:anchorId="447EA8F8" wp14:editId="4A2508EF">
+            <wp:extent cx="5586730" cy="4459605"/>
+            <wp:effectExtent l="0" t="0" r="0" b="0"/>
+            <wp:docPr id="19" name="Picture 19"/>
+            <wp:cNvGraphicFramePr>
+              <a:graphicFrameLocks xmlns:a="http://schemas.openxmlformats.org/drawingml/2006/main" noChangeAspect="1"/>
+            </wp:cNvGraphicFramePr>
+            <a:graphic xmlns:a="http://schemas.openxmlformats.org/drawingml/2006/main">
+              <a:graphicData uri="http://schemas.openxmlformats.org/drawingml/2006/picture">
+                <pic:pic xmlns:pic="http://schemas.openxmlformats.org/drawingml/2006/picture">
+                  <pic:nvPicPr>
+                    <pic:cNvPr id="0" name="Picture 18"/>
+                    <pic:cNvPicPr>
+                      <a:picLocks noChangeAspect="1" noChangeArrowheads="1"/>
+                    </pic:cNvPicPr>
+                  </pic:nvPicPr>
+                  <pic:blipFill>
+                    <a:blip r:embed="rId19">
+                      <a:extLst>
+                        <a:ext uri="{28A0092B-C50C-407E-A947-70E740481C1C}">
+                          <a14:useLocalDpi xmlns:a14="http://schemas.microsoft.com/office/drawing/2010/main" val="0"/>
+                        </a:ext>
+                      </a:extLst>
+                    </a:blip>
+                    <a:srcRect/>
+                    <a:stretch>
+                      <a:fillRect/>
+                    </a:stretch>
+                  </pic:blipFill>
+                  <pic:spPr bwMode="auto">
+                    <a:xfrm>
+                      <a:off x="0" y="0"/>
+                      <a:ext cx="5586730" cy="4459605"/>
+                    </a:xfrm>
+                    <a:prstGeom prst="rect">
+                      <a:avLst/>
+                    </a:prstGeom>
+                    <a:noFill/>
+                    <a:ln>
+                      <a:noFill/>
+                    </a:ln>
+                  </pic:spPr>
+                </pic:pic>
+              </a:graphicData>
+            </a:graphic>
+          </wp:inline>
+        </w:drawing>
+      </w:r>
+    </w:p>
+    <w:p>
+      <w:pPr>
+        <w:pStyle w:val="ListParagraph"/>
+        <w:rPr>
+          <w:bCs/>
+        </w:rPr>
+      </w:pPr>
+      <w:r>
+        <w:rPr>
+          <w:bCs/>
+        </w:rPr>
+        <w:t>EXCEL COMMAND: select 4 rows &gt; insert &gt; Charts &gt; box and Whisker</w:t>
+      </w:r>
+    </w:p>
+    <w:p>
+      <w:pPr>
+        <w:pStyle w:val="ListParagraph"/>
+        <w:rPr>
+          <w:bCs/>
+        </w:rPr>
+      </w:pPr>
+      <w:r>
+        <w:rPr>
+          <w:bCs/>
+          <w:noProof/>
+        </w:rPr>
+        <w:lastRenderedPageBreak/>
+        <w:drawing>
+          <wp:inline distT="0" distB="0" distL="0" distR="0" wp14:anchorId="43B269E5" wp14:editId="7266B77A">
+            <wp:extent cx="5570855" cy="3810000"/>
+            <wp:effectExtent l="0" t="0" r="0" b="0"/>
+            <wp:docPr id="23" name="Picture 23"/>
+            <wp:cNvGraphicFramePr>
+              <a:graphicFrameLocks xmlns:a="http://schemas.openxmlformats.org/drawingml/2006/main" noChangeAspect="1"/>
+            </wp:cNvGraphicFramePr>
+            <a:graphic xmlns:a="http://schemas.openxmlformats.org/drawingml/2006/main">
+              <a:graphicData uri="http://schemas.openxmlformats.org/drawingml/2006/picture">
+                <pic:pic xmlns:pic="http://schemas.openxmlformats.org/drawingml/2006/picture">
+                  <pic:nvPicPr>
+                    <pic:cNvPr id="0" name="Picture 22"/>
+                    <pic:cNvPicPr>
+                      <a:picLocks noChangeAspect="1" noChangeArrowheads="1"/>
+                    </pic:cNvPicPr>
+                  </pic:nvPicPr>
+                  <pic:blipFill>
+                    <a:blip r:embed="rId20">
+                      <a:extLst>
+                        <a:ext uri="{28A0092B-C50C-407E-A947-70E740481C1C}">
+                          <a14:useLocalDpi xmlns:a14="http://schemas.microsoft.com/office/drawing/2010/main" val="0"/>
+                        </a:ext>
+                      </a:extLst>
+                    </a:blip>
+                    <a:srcRect/>
+                    <a:stretch>
+                      <a:fillRect/>
+                    </a:stretch>
+                  </pic:blipFill>
+                  <pic:spPr bwMode="auto">
+                    <a:xfrm>
+                      <a:off x="0" y="0"/>
+                      <a:ext cx="5570855" cy="3810000"/>
+                    </a:xfrm>
+                    <a:prstGeom prst="rect">
+                      <a:avLst/>
+                    </a:prstGeom>
+                    <a:noFill/>
+                    <a:ln>
+                      <a:noFill/>
+                    </a:ln>
+                  </pic:spPr>
+                </pic:pic>
+              </a:graphicData>
+            </a:graphic>
+          </wp:inline>
+        </w:drawing>
+      </w:r>
     </w:p>
     <w:p>
       <w:pPr>
@@ -1201,6 +1521,123 @@
           <w:bCs/>
         </w:rPr>
       </w:pPr>
+      <w:r>
+        <w:rPr>
+          <w:bCs/>
+          <w:noProof/>
+        </w:rPr>
+        <w:drawing>
+          <wp:inline distT="0" distB="0" distL="0" distR="0" wp14:anchorId="31E31103" wp14:editId="74781D5B">
+            <wp:extent cx="4944745" cy="320675"/>
+            <wp:effectExtent l="0" t="0" r="8255" b="3175"/>
+            <wp:docPr id="20" name="Picture 20"/>
+            <wp:cNvGraphicFramePr>
+              <a:graphicFrameLocks xmlns:a="http://schemas.openxmlformats.org/drawingml/2006/main" noChangeAspect="1"/>
+            </wp:cNvGraphicFramePr>
+            <a:graphic xmlns:a="http://schemas.openxmlformats.org/drawingml/2006/main">
+              <a:graphicData uri="http://schemas.openxmlformats.org/drawingml/2006/picture">
+                <pic:pic xmlns:pic="http://schemas.openxmlformats.org/drawingml/2006/picture">
+                  <pic:nvPicPr>
+                    <pic:cNvPr id="0" name="Picture 19"/>
+                    <pic:cNvPicPr>
+                      <a:picLocks noChangeAspect="1" noChangeArrowheads="1"/>
+                    </pic:cNvPicPr>
+                  </pic:nvPicPr>
+                  <pic:blipFill>
+                    <a:blip r:embed="rId21">
+                      <a:extLst>
+                        <a:ext uri="{28A0092B-C50C-407E-A947-70E740481C1C}">
+                          <a14:useLocalDpi xmlns:a14="http://schemas.microsoft.com/office/drawing/2010/main" val="0"/>
+                        </a:ext>
+                      </a:extLst>
+                    </a:blip>
+                    <a:srcRect/>
+                    <a:stretch>
+                      <a:fillRect/>
+                    </a:stretch>
+                  </pic:blipFill>
+                  <pic:spPr bwMode="auto">
+                    <a:xfrm>
+                      <a:off x="0" y="0"/>
+                      <a:ext cx="4944745" cy="320675"/>
+                    </a:xfrm>
+                    <a:prstGeom prst="rect">
+                      <a:avLst/>
+                    </a:prstGeom>
+                    <a:noFill/>
+                    <a:ln>
+                      <a:noFill/>
+                    </a:ln>
+                  </pic:spPr>
+                </pic:pic>
+              </a:graphicData>
+            </a:graphic>
+          </wp:inline>
+        </w:drawing>
+      </w:r>
+    </w:p>
+    <w:p>
+      <w:pPr>
+        <w:pStyle w:val="ListParagraph"/>
+        <w:rPr>
+          <w:bCs/>
+        </w:rPr>
+      </w:pPr>
+      <w:r>
+        <w:rPr>
+          <w:bCs/>
+          <w:noProof/>
+        </w:rPr>
+        <w:lastRenderedPageBreak/>
+        <w:drawing>
+          <wp:inline distT="0" distB="0" distL="0" distR="0" wp14:anchorId="7717E7D4" wp14:editId="00820132">
+            <wp:extent cx="5494655" cy="4535805"/>
+            <wp:effectExtent l="0" t="0" r="0" b="0"/>
+            <wp:docPr id="21" name="Picture 21"/>
+            <wp:cNvGraphicFramePr>
+              <a:graphicFrameLocks xmlns:a="http://schemas.openxmlformats.org/drawingml/2006/main" noChangeAspect="1"/>
+            </wp:cNvGraphicFramePr>
+            <a:graphic xmlns:a="http://schemas.openxmlformats.org/drawingml/2006/main">
+              <a:graphicData uri="http://schemas.openxmlformats.org/drawingml/2006/picture">
+                <pic:pic xmlns:pic="http://schemas.openxmlformats.org/drawingml/2006/picture">
+                  <pic:nvPicPr>
+                    <pic:cNvPr id="0" name="Picture 20"/>
+                    <pic:cNvPicPr>
+                      <a:picLocks noChangeAspect="1" noChangeArrowheads="1"/>
+                    </pic:cNvPicPr>
+                  </pic:nvPicPr>
+                  <pic:blipFill>
+                    <a:blip r:embed="rId22">
+                      <a:extLst>
+                        <a:ext uri="{28A0092B-C50C-407E-A947-70E740481C1C}">
+                          <a14:useLocalDpi xmlns:a14="http://schemas.microsoft.com/office/drawing/2010/main" val="0"/>
+                        </a:ext>
+                      </a:extLst>
+                    </a:blip>
+                    <a:srcRect/>
+                    <a:stretch>
+                      <a:fillRect/>
+                    </a:stretch>
+                  </pic:blipFill>
+                  <pic:spPr bwMode="auto">
+                    <a:xfrm>
+                      <a:off x="0" y="0"/>
+                      <a:ext cx="5494655" cy="4535805"/>
+                    </a:xfrm>
+                    <a:prstGeom prst="rect">
+                      <a:avLst/>
+                    </a:prstGeom>
+                    <a:noFill/>
+                    <a:ln>
+                      <a:noFill/>
+                    </a:ln>
+                  </pic:spPr>
+                </pic:pic>
+              </a:graphicData>
+            </a:graphic>
+          </wp:inline>
+        </w:drawing>
+      </w:r>
     </w:p>
     <w:p>
       <w:pPr>
@@ -1214,7 +1651,6 @@
         <w:rPr>
           <w:bCs/>
         </w:rPr>
-        <w:lastRenderedPageBreak/>
         <w:t xml:space="preserve">Implement </w:t>
       </w:r>
       <w:proofErr w:type="spellStart"/>
@@ -1389,7 +1825,27 @@
                                       <w:sz w:val="16"/>
                                       <w:szCs w:val="16"/>
                                     </w:rPr>
-                                    <w:t>101, A,B,C,D,E</w:t>
+                                    <w:t xml:space="preserve">101, </w:t>
+                                  </w:r>
+                                  <w:proofErr w:type="gramStart"/>
+                                  <w:r>
+                                    <w:rPr>
+                                      <w:rFonts w:ascii="Arial" w:hAnsi="Arial" w:cs="Arial"/>
+                                      <w:color w:val="000000"/>
+                                      <w:sz w:val="16"/>
+                                      <w:szCs w:val="16"/>
+                                    </w:rPr>
+                                    <w:t>A,B</w:t>
+                                  </w:r>
+                                  <w:proofErr w:type="gramEnd"/>
+                                  <w:r>
+                                    <w:rPr>
+                                      <w:rFonts w:ascii="Arial" w:hAnsi="Arial" w:cs="Arial"/>
+                                      <w:color w:val="000000"/>
+                                      <w:sz w:val="16"/>
+                                      <w:szCs w:val="16"/>
+                                    </w:rPr>
+                                    <w:t>,C,D,E</w:t>
                                   </w:r>
                                 </w:p>
                               </w:tc>
@@ -1420,7 +1876,27 @@
                                       <w:sz w:val="16"/>
                                       <w:szCs w:val="16"/>
                                     </w:rPr>
-                                    <w:t>102, A,C,D</w:t>
+                                    <w:t xml:space="preserve">102, </w:t>
+                                  </w:r>
+                                  <w:proofErr w:type="gramStart"/>
+                                  <w:r>
+                                    <w:rPr>
+                                      <w:rFonts w:ascii="Arial" w:hAnsi="Arial" w:cs="Arial"/>
+                                      <w:color w:val="000000"/>
+                                      <w:sz w:val="16"/>
+                                      <w:szCs w:val="16"/>
+                                    </w:rPr>
+                                    <w:t>A,C</w:t>
+                                  </w:r>
+                                  <w:proofErr w:type="gramEnd"/>
+                                  <w:r>
+                                    <w:rPr>
+                                      <w:rFonts w:ascii="Arial" w:hAnsi="Arial" w:cs="Arial"/>
+                                      <w:color w:val="000000"/>
+                                      <w:sz w:val="16"/>
+                                      <w:szCs w:val="16"/>
+                                    </w:rPr>
+                                    <w:t>,D</w:t>
                                   </w:r>
                                 </w:p>
                               </w:tc>
@@ -1450,8 +1926,19 @@
                                       <w:sz w:val="16"/>
                                       <w:szCs w:val="16"/>
                                     </w:rPr>
-                                    <w:t>103, D,E</w:t>
+                                    <w:t xml:space="preserve">103, </w:t>
                                   </w:r>
+                                  <w:proofErr w:type="gramStart"/>
+                                  <w:r>
+                                    <w:rPr>
+                                      <w:rFonts w:ascii="Arial" w:hAnsi="Arial" w:cs="Arial"/>
+                                      <w:color w:val="000000"/>
+                                      <w:sz w:val="16"/>
+                                      <w:szCs w:val="16"/>
+                                    </w:rPr>
+                                    <w:t>D,E</w:t>
+                                  </w:r>
+                                  <w:proofErr w:type="gramEnd"/>
                                 </w:p>
                               </w:tc>
                             </w:tr>
@@ -1481,7 +1968,27 @@
                                       <w:sz w:val="16"/>
                                       <w:szCs w:val="16"/>
                                     </w:rPr>
-                                    <w:t>104, B,C,E</w:t>
+                                    <w:t xml:space="preserve">104, </w:t>
+                                  </w:r>
+                                  <w:proofErr w:type="gramStart"/>
+                                  <w:r>
+                                    <w:rPr>
+                                      <w:rFonts w:ascii="Arial" w:hAnsi="Arial" w:cs="Arial"/>
+                                      <w:color w:val="000000"/>
+                                      <w:sz w:val="16"/>
+                                      <w:szCs w:val="16"/>
+                                    </w:rPr>
+                                    <w:t>B,C</w:t>
+                                  </w:r>
+                                  <w:proofErr w:type="gramEnd"/>
+                                  <w:r>
+                                    <w:rPr>
+                                      <w:rFonts w:ascii="Arial" w:hAnsi="Arial" w:cs="Arial"/>
+                                      <w:color w:val="000000"/>
+                                      <w:sz w:val="16"/>
+                                      <w:szCs w:val="16"/>
+                                    </w:rPr>
+                                    <w:t>,E</w:t>
                                   </w:r>
                                 </w:p>
                               </w:tc>
@@ -1511,7 +2018,27 @@
                                       <w:sz w:val="16"/>
                                       <w:szCs w:val="16"/>
                                     </w:rPr>
-                                    <w:t>105, A,B,D,E</w:t>
+                                    <w:t xml:space="preserve">105, </w:t>
+                                  </w:r>
+                                  <w:proofErr w:type="gramStart"/>
+                                  <w:r>
+                                    <w:rPr>
+                                      <w:rFonts w:ascii="Arial" w:hAnsi="Arial" w:cs="Arial"/>
+                                      <w:color w:val="000000"/>
+                                      <w:sz w:val="16"/>
+                                      <w:szCs w:val="16"/>
+                                    </w:rPr>
+                                    <w:t>A,B</w:t>
+                                  </w:r>
+                                  <w:proofErr w:type="gramEnd"/>
+                                  <w:r>
+                                    <w:rPr>
+                                      <w:rFonts w:ascii="Arial" w:hAnsi="Arial" w:cs="Arial"/>
+                                      <w:color w:val="000000"/>
+                                      <w:sz w:val="16"/>
+                                      <w:szCs w:val="16"/>
+                                    </w:rPr>
+                                    <w:t>,D,E</w:t>
                                   </w:r>
                                 </w:p>
                               </w:tc>
@@ -1542,8 +2069,19 @@
                                       <w:sz w:val="16"/>
                                       <w:szCs w:val="16"/>
                                     </w:rPr>
-                                    <w:t>106, A,B</w:t>
+                                    <w:t xml:space="preserve">106, </w:t>
                                   </w:r>
+                                  <w:proofErr w:type="gramStart"/>
+                                  <w:r>
+                                    <w:rPr>
+                                      <w:rFonts w:ascii="Arial" w:hAnsi="Arial" w:cs="Arial"/>
+                                      <w:color w:val="000000"/>
+                                      <w:sz w:val="16"/>
+                                      <w:szCs w:val="16"/>
+                                    </w:rPr>
+                                    <w:t>A,B</w:t>
+                                  </w:r>
+                                  <w:proofErr w:type="gramEnd"/>
                                 </w:p>
                               </w:tc>
                             </w:tr>
@@ -1572,7 +2110,27 @@
                                       <w:sz w:val="16"/>
                                       <w:szCs w:val="16"/>
                                     </w:rPr>
-                                    <w:t>107, B,D,E</w:t>
+                                    <w:t xml:space="preserve">107, </w:t>
+                                  </w:r>
+                                  <w:proofErr w:type="gramStart"/>
+                                  <w:r>
+                                    <w:rPr>
+                                      <w:rFonts w:ascii="Arial" w:hAnsi="Arial" w:cs="Arial"/>
+                                      <w:color w:val="000000"/>
+                                      <w:sz w:val="16"/>
+                                      <w:szCs w:val="16"/>
+                                    </w:rPr>
+                                    <w:t>B,D</w:t>
+                                  </w:r>
+                                  <w:proofErr w:type="gramEnd"/>
+                                  <w:r>
+                                    <w:rPr>
+                                      <w:rFonts w:ascii="Arial" w:hAnsi="Arial" w:cs="Arial"/>
+                                      <w:color w:val="000000"/>
+                                      <w:sz w:val="16"/>
+                                      <w:szCs w:val="16"/>
+                                    </w:rPr>
+                                    <w:t>,E</w:t>
                                   </w:r>
                                 </w:p>
                               </w:tc>
@@ -1603,7 +2161,27 @@
                                       <w:sz w:val="16"/>
                                       <w:szCs w:val="16"/>
                                     </w:rPr>
-                                    <w:t>108, A,B,D</w:t>
+                                    <w:t xml:space="preserve">108, </w:t>
+                                  </w:r>
+                                  <w:proofErr w:type="gramStart"/>
+                                  <w:r>
+                                    <w:rPr>
+                                      <w:rFonts w:ascii="Arial" w:hAnsi="Arial" w:cs="Arial"/>
+                                      <w:color w:val="000000"/>
+                                      <w:sz w:val="16"/>
+                                      <w:szCs w:val="16"/>
+                                    </w:rPr>
+                                    <w:t>A,B</w:t>
+                                  </w:r>
+                                  <w:proofErr w:type="gramEnd"/>
+                                  <w:r>
+                                    <w:rPr>
+                                      <w:rFonts w:ascii="Arial" w:hAnsi="Arial" w:cs="Arial"/>
+                                      <w:color w:val="000000"/>
+                                      <w:sz w:val="16"/>
+                                      <w:szCs w:val="16"/>
+                                    </w:rPr>
+                                    <w:t>,D</w:t>
                                   </w:r>
                                 </w:p>
                               </w:tc>
@@ -1633,8 +2211,19 @@
                                       <w:sz w:val="16"/>
                                       <w:szCs w:val="16"/>
                                     </w:rPr>
-                                    <w:t>109, A,D</w:t>
+                                    <w:t xml:space="preserve">109, </w:t>
                                   </w:r>
+                                  <w:proofErr w:type="gramStart"/>
+                                  <w:r>
+                                    <w:rPr>
+                                      <w:rFonts w:ascii="Arial" w:hAnsi="Arial" w:cs="Arial"/>
+                                      <w:color w:val="000000"/>
+                                      <w:sz w:val="16"/>
+                                      <w:szCs w:val="16"/>
+                                    </w:rPr>
+                                    <w:t>A,D</w:t>
+                                  </w:r>
+                                  <w:proofErr w:type="gramEnd"/>
                                 </w:p>
                               </w:tc>
                             </w:tr>
@@ -1662,8 +2251,19 @@
                                       <w:sz w:val="16"/>
                                       <w:szCs w:val="16"/>
                                     </w:rPr>
-                                    <w:t>110, D,E</w:t>
+                                    <w:t xml:space="preserve">110, </w:t>
                                   </w:r>
+                                  <w:proofErr w:type="gramStart"/>
+                                  <w:r>
+                                    <w:rPr>
+                                      <w:rFonts w:ascii="Arial" w:hAnsi="Arial" w:cs="Arial"/>
+                                      <w:color w:val="000000"/>
+                                      <w:sz w:val="16"/>
+                                      <w:szCs w:val="16"/>
+                                    </w:rPr>
+                                    <w:t>D,E</w:t>
+                                  </w:r>
+                                  <w:proofErr w:type="gramEnd"/>
                                 </w:p>
                               </w:tc>
                             </w:tr>
@@ -1753,7 +2353,27 @@
                                 <w:sz w:val="16"/>
                                 <w:szCs w:val="16"/>
                               </w:rPr>
-                              <w:t>101, A,B,C,D,E</w:t>
+                              <w:t xml:space="preserve">101, </w:t>
+                            </w:r>
+                            <w:proofErr w:type="gramStart"/>
+                            <w:r>
+                              <w:rPr>
+                                <w:rFonts w:ascii="Arial" w:hAnsi="Arial" w:cs="Arial"/>
+                                <w:color w:val="000000"/>
+                                <w:sz w:val="16"/>
+                                <w:szCs w:val="16"/>
+                              </w:rPr>
+                              <w:t>A,B</w:t>
+                            </w:r>
+                            <w:proofErr w:type="gramEnd"/>
+                            <w:r>
+                              <w:rPr>
+                                <w:rFonts w:ascii="Arial" w:hAnsi="Arial" w:cs="Arial"/>
+                                <w:color w:val="000000"/>
+                                <w:sz w:val="16"/>
+                                <w:szCs w:val="16"/>
+                              </w:rPr>
+                              <w:t>,C,D,E</w:t>
                             </w:r>
                           </w:p>
                         </w:tc>
@@ -1784,7 +2404,27 @@
                                 <w:sz w:val="16"/>
                                 <w:szCs w:val="16"/>
                               </w:rPr>
-                              <w:t>102, A,C,D</w:t>
+                              <w:t xml:space="preserve">102, </w:t>
+                            </w:r>
+                            <w:proofErr w:type="gramStart"/>
+                            <w:r>
+                              <w:rPr>
+                                <w:rFonts w:ascii="Arial" w:hAnsi="Arial" w:cs="Arial"/>
+                                <w:color w:val="000000"/>
+                                <w:sz w:val="16"/>
+                                <w:szCs w:val="16"/>
+                              </w:rPr>
+                              <w:t>A,C</w:t>
+                            </w:r>
+                            <w:proofErr w:type="gramEnd"/>
+                            <w:r>
+                              <w:rPr>
+                                <w:rFonts w:ascii="Arial" w:hAnsi="Arial" w:cs="Arial"/>
+                                <w:color w:val="000000"/>
+                                <w:sz w:val="16"/>
+                                <w:szCs w:val="16"/>
+                              </w:rPr>
+                              <w:t>,D</w:t>
                             </w:r>
                           </w:p>
                         </w:tc>
@@ -1814,8 +2454,19 @@
                                 <w:sz w:val="16"/>
                                 <w:szCs w:val="16"/>
                               </w:rPr>
-                              <w:t>103, D,E</w:t>
+                              <w:t xml:space="preserve">103, </w:t>
                             </w:r>
+                            <w:proofErr w:type="gramStart"/>
+                            <w:r>
+                              <w:rPr>
+                                <w:rFonts w:ascii="Arial" w:hAnsi="Arial" w:cs="Arial"/>
+                                <w:color w:val="000000"/>
+                                <w:sz w:val="16"/>
+                                <w:szCs w:val="16"/>
+                              </w:rPr>
+                              <w:t>D,E</w:t>
+                            </w:r>
+                            <w:proofErr w:type="gramEnd"/>
                           </w:p>
                         </w:tc>
                       </w:tr>
@@ -1845,7 +2496,27 @@
                                 <w:sz w:val="16"/>
                                 <w:szCs w:val="16"/>
                               </w:rPr>
-                              <w:t>104, B,C,E</w:t>
+                              <w:t xml:space="preserve">104, </w:t>
+                            </w:r>
+                            <w:proofErr w:type="gramStart"/>
+                            <w:r>
+                              <w:rPr>
+                                <w:rFonts w:ascii="Arial" w:hAnsi="Arial" w:cs="Arial"/>
+                                <w:color w:val="000000"/>
+                                <w:sz w:val="16"/>
+                                <w:szCs w:val="16"/>
+                              </w:rPr>
+                              <w:t>B,C</w:t>
+                            </w:r>
+                            <w:proofErr w:type="gramEnd"/>
+                            <w:r>
+                              <w:rPr>
+                                <w:rFonts w:ascii="Arial" w:hAnsi="Arial" w:cs="Arial"/>
+                                <w:color w:val="000000"/>
+                                <w:sz w:val="16"/>
+                                <w:szCs w:val="16"/>
+                              </w:rPr>
+                              <w:t>,E</w:t>
                             </w:r>
                           </w:p>
                         </w:tc>
@@ -1875,7 +2546,27 @@
                                 <w:sz w:val="16"/>
                                 <w:szCs w:val="16"/>
                               </w:rPr>
-                              <w:t>105, A,B,D,E</w:t>
+                              <w:t xml:space="preserve">105, </w:t>
+                            </w:r>
+                            <w:proofErr w:type="gramStart"/>
+                            <w:r>
+                              <w:rPr>
+                                <w:rFonts w:ascii="Arial" w:hAnsi="Arial" w:cs="Arial"/>
+                                <w:color w:val="000000"/>
+                                <w:sz w:val="16"/>
+                                <w:szCs w:val="16"/>
+                              </w:rPr>
+                              <w:t>A,B</w:t>
+                            </w:r>
+                            <w:proofErr w:type="gramEnd"/>
+                            <w:r>
+                              <w:rPr>
+                                <w:rFonts w:ascii="Arial" w:hAnsi="Arial" w:cs="Arial"/>
+                                <w:color w:val="000000"/>
+                                <w:sz w:val="16"/>
+                                <w:szCs w:val="16"/>
+                              </w:rPr>
+                              <w:t>,D,E</w:t>
                             </w:r>
                           </w:p>
                         </w:tc>
@@ -1906,8 +2597,19 @@
                                 <w:sz w:val="16"/>
                                 <w:szCs w:val="16"/>
                               </w:rPr>
-                              <w:t>106, A,B</w:t>
+                              <w:t xml:space="preserve">106, </w:t>
                             </w:r>
+                            <w:proofErr w:type="gramStart"/>
+                            <w:r>
+                              <w:rPr>
+                                <w:rFonts w:ascii="Arial" w:hAnsi="Arial" w:cs="Arial"/>
+                                <w:color w:val="000000"/>
+                                <w:sz w:val="16"/>
+                                <w:szCs w:val="16"/>
+                              </w:rPr>
+                              <w:t>A,B</w:t>
+                            </w:r>
+                            <w:proofErr w:type="gramEnd"/>
                           </w:p>
                         </w:tc>
                       </w:tr>
@@ -1936,7 +2638,27 @@
                                 <w:sz w:val="16"/>
                                 <w:szCs w:val="16"/>
                               </w:rPr>
-                              <w:t>107, B,D,E</w:t>
+                              <w:t xml:space="preserve">107, </w:t>
+                            </w:r>
+                            <w:proofErr w:type="gramStart"/>
+                            <w:r>
+                              <w:rPr>
+                                <w:rFonts w:ascii="Arial" w:hAnsi="Arial" w:cs="Arial"/>
+                                <w:color w:val="000000"/>
+                                <w:sz w:val="16"/>
+                                <w:szCs w:val="16"/>
+                              </w:rPr>
+                              <w:t>B,D</w:t>
+                            </w:r>
+                            <w:proofErr w:type="gramEnd"/>
+                            <w:r>
+                              <w:rPr>
+                                <w:rFonts w:ascii="Arial" w:hAnsi="Arial" w:cs="Arial"/>
+                                <w:color w:val="000000"/>
+                                <w:sz w:val="16"/>
+                                <w:szCs w:val="16"/>
+                              </w:rPr>
+                              <w:t>,E</w:t>
                             </w:r>
                           </w:p>
                         </w:tc>
@@ -1967,7 +2689,27 @@
                                 <w:sz w:val="16"/>
                                 <w:szCs w:val="16"/>
                               </w:rPr>
-                              <w:t>108, A,B,D</w:t>
+                              <w:t xml:space="preserve">108, </w:t>
+                            </w:r>
+                            <w:proofErr w:type="gramStart"/>
+                            <w:r>
+                              <w:rPr>
+                                <w:rFonts w:ascii="Arial" w:hAnsi="Arial" w:cs="Arial"/>
+                                <w:color w:val="000000"/>
+                                <w:sz w:val="16"/>
+                                <w:szCs w:val="16"/>
+                              </w:rPr>
+                              <w:t>A,B</w:t>
+                            </w:r>
+                            <w:proofErr w:type="gramEnd"/>
+                            <w:r>
+                              <w:rPr>
+                                <w:rFonts w:ascii="Arial" w:hAnsi="Arial" w:cs="Arial"/>
+                                <w:color w:val="000000"/>
+                                <w:sz w:val="16"/>
+                                <w:szCs w:val="16"/>
+                              </w:rPr>
+                              <w:t>,D</w:t>
                             </w:r>
                           </w:p>
                         </w:tc>
@@ -1997,8 +2739,19 @@
                                 <w:sz w:val="16"/>
                                 <w:szCs w:val="16"/>
                               </w:rPr>
-                              <w:t>109, A,D</w:t>
+                              <w:t xml:space="preserve">109, </w:t>
                             </w:r>
+                            <w:proofErr w:type="gramStart"/>
+                            <w:r>
+                              <w:rPr>
+                                <w:rFonts w:ascii="Arial" w:hAnsi="Arial" w:cs="Arial"/>
+                                <w:color w:val="000000"/>
+                                <w:sz w:val="16"/>
+                                <w:szCs w:val="16"/>
+                              </w:rPr>
+                              <w:t>A,D</w:t>
+                            </w:r>
+                            <w:proofErr w:type="gramEnd"/>
                           </w:p>
                         </w:tc>
                       </w:tr>
@@ -2026,8 +2779,19 @@
                                 <w:sz w:val="16"/>
                                 <w:szCs w:val="16"/>
                               </w:rPr>
-                              <w:t>110, D,E</w:t>
+                              <w:t xml:space="preserve">110, </w:t>
                             </w:r>
+                            <w:proofErr w:type="gramStart"/>
+                            <w:r>
+                              <w:rPr>
+                                <w:rFonts w:ascii="Arial" w:hAnsi="Arial" w:cs="Arial"/>
+                                <w:color w:val="000000"/>
+                                <w:sz w:val="16"/>
+                                <w:szCs w:val="16"/>
+                              </w:rPr>
+                              <w:t>D,E</w:t>
+                            </w:r>
+                            <w:proofErr w:type="gramEnd"/>
                           </w:p>
                         </w:tc>
                       </w:tr>
@@ -2106,6 +2870,7 @@
           <w:bCs/>
           <w:noProof/>
         </w:rPr>
+        <w:lastRenderedPageBreak/>
         <w:drawing>
           <wp:inline distT="0" distB="0" distL="0" distR="0" wp14:anchorId="778D4088" wp14:editId="45919DA2">
             <wp:extent cx="5939790" cy="5221605"/>
@@ -2124,7 +2889,7 @@
                     </pic:cNvPicPr>
                   </pic:nvPicPr>
                   <pic:blipFill>
-                    <a:blip r:embed="rId18">
+                    <a:blip r:embed="rId23">
                       <a:extLst>
                         <a:ext uri="{28A0092B-C50C-407E-A947-70E740481C1C}">
                           <a14:useLocalDpi xmlns:a14="http://schemas.microsoft.com/office/drawing/2010/main" val="0"/>
@@ -2167,7 +2932,6 @@
           <w:bCs/>
           <w:noProof/>
         </w:rPr>
-        <w:lastRenderedPageBreak/>
         <w:drawing>
           <wp:inline distT="0" distB="0" distL="0" distR="0" wp14:anchorId="648B8844" wp14:editId="47CD16E1">
             <wp:extent cx="4114800" cy="2554605"/>
@@ -2186,7 +2950,7 @@
                     </pic:cNvPicPr>
                   </pic:nvPicPr>
                   <pic:blipFill>
-                    <a:blip r:embed="rId19">
+                    <a:blip r:embed="rId24">
                       <a:extLst>
                         <a:ext uri="{28A0092B-C50C-407E-A947-70E740481C1C}">
                           <a14:useLocalDpi xmlns:a14="http://schemas.microsoft.com/office/drawing/2010/main" val="0"/>
@@ -2248,7 +3012,7 @@
                     </pic:cNvPicPr>
                   </pic:nvPicPr>
                   <pic:blipFill>
-                    <a:blip r:embed="rId20">
+                    <a:blip r:embed="rId25">
                       <a:extLst>
                         <a:ext uri="{28A0092B-C50C-407E-A947-70E740481C1C}">
                           <a14:useLocalDpi xmlns:a14="http://schemas.microsoft.com/office/drawing/2010/main" val="0"/>
@@ -2293,7 +3057,13 @@
           <w:bCs/>
         </w:rPr>
         <w:lastRenderedPageBreak/>
-        <w:t xml:space="preserve">Build Decision Trees by using </w:t>
+        <w:t>Bui</w:t>
+      </w:r>
+      <w:r>
+        <w:rPr>
+          <w:bCs/>
+        </w:rPr>
+        <w:t xml:space="preserve">ld Decision Trees by using </w:t>
       </w:r>
       <w:proofErr w:type="spellStart"/>
       <w:r>
@@ -2318,7 +3088,7 @@
         </w:rPr>
         <w:t xml:space="preserve"> provided at </w:t>
       </w:r>
-      <w:hyperlink r:id="rId21">
+      <w:hyperlink r:id="rId26">
         <w:r>
           <w:rPr>
             <w:rStyle w:val="InternetLink"/>
@@ -2417,7 +3187,7 @@
       <w:pPr>
         <w:pStyle w:val="ListParagraph"/>
       </w:pPr>
-      <w:hyperlink r:id="rId22">
+      <w:hyperlink r:id="rId27">
         <w:r>
           <w:rPr>
             <w:rStyle w:val="InternetLink"/>
@@ -2518,7 +3288,7 @@
         </w:rPr>
         <w:t xml:space="preserve"> at </w:t>
       </w:r>
-      <w:hyperlink r:id="rId23">
+      <w:hyperlink r:id="rId28">
         <w:r>
           <w:rPr>
             <w:rStyle w:val="InternetLink"/>
@@ -2667,6 +3437,61 @@
       <w:pPr>
         <w:pStyle w:val="ListParagraph"/>
       </w:pPr>
+      <w:r>
+        <w:rPr>
+          <w:bCs/>
+          <w:noProof/>
+        </w:rPr>
+        <w:lastRenderedPageBreak/>
+        <w:drawing>
+          <wp:inline distT="0" distB="0" distL="0" distR="0" wp14:anchorId="0F2B638E" wp14:editId="0E96F609">
+            <wp:extent cx="5939790" cy="4098925"/>
+            <wp:effectExtent l="0" t="0" r="3810" b="0"/>
+            <wp:docPr id="22" name="Picture 22"/>
+            <wp:cNvGraphicFramePr>
+              <a:graphicFrameLocks xmlns:a="http://schemas.openxmlformats.org/drawingml/2006/main" noChangeAspect="1"/>
+            </wp:cNvGraphicFramePr>
+            <a:graphic xmlns:a="http://schemas.openxmlformats.org/drawingml/2006/main">
+              <a:graphicData uri="http://schemas.openxmlformats.org/drawingml/2006/picture">
+                <pic:pic xmlns:pic="http://schemas.openxmlformats.org/drawingml/2006/picture">
+                  <pic:nvPicPr>
+                    <pic:cNvPr id="0" name="Picture 21"/>
+                    <pic:cNvPicPr>
+                      <a:picLocks noChangeAspect="1" noChangeArrowheads="1"/>
+                    </pic:cNvPicPr>
+                  </pic:nvPicPr>
+                  <pic:blipFill>
+                    <a:blip r:embed="rId29">
+                      <a:extLst>
+                        <a:ext uri="{28A0092B-C50C-407E-A947-70E740481C1C}">
+                          <a14:useLocalDpi xmlns:a14="http://schemas.microsoft.com/office/drawing/2010/main" val="0"/>
+                        </a:ext>
+                      </a:extLst>
+                    </a:blip>
+                    <a:srcRect/>
+                    <a:stretch>
+                      <a:fillRect/>
+                    </a:stretch>
+                  </pic:blipFill>
+                  <pic:spPr bwMode="auto">
+                    <a:xfrm>
+                      <a:off x="0" y="0"/>
+                      <a:ext cx="5939790" cy="4098925"/>
+                    </a:xfrm>
+                    <a:prstGeom prst="rect">
+                      <a:avLst/>
+                    </a:prstGeom>
+                    <a:noFill/>
+                    <a:ln>
+                      <a:noFill/>
+                    </a:ln>
+                  </pic:spPr>
+                </pic:pic>
+              </a:graphicData>
+            </a:graphic>
+          </wp:inline>
+        </w:drawing>
+      </w:r>
     </w:p>
     <w:sectPr>
       <w:pgSz w:w="12240" w:h="15840"/>

--- a/Final exam/DataminingLabExam.docx
+++ b/Final exam/DataminingLabExam.docx
@@ -40,13 +40,7 @@
         <w:rPr>
           <w:bCs/>
         </w:rPr>
-        <w:t xml:space="preserve">Open a document and update document with your answers for each </w:t>
-      </w:r>
-      <w:r>
-        <w:rPr>
-          <w:bCs/>
-        </w:rPr>
-        <w:t>question and submit it.</w:t>
+        <w:t>Open a document and update document with your answers for each question and submit it.</w:t>
       </w:r>
     </w:p>
     <w:p>
@@ -75,13 +69,7 @@
         <w:rPr>
           <w:bCs/>
         </w:rPr>
-        <w:t xml:space="preserve">.csv, create an extra column of successive differences for each column of numeric values in this data file. Extract two simple random samples with replacement of 1000 and 3000 observations (rows). </w:t>
-      </w:r>
-      <w:r>
-        <w:rPr>
-          <w:bCs/>
-        </w:rPr>
-        <w:t>Show your R commands for doing this.</w:t>
+        <w:t>.csv, create an extra column of successive differences for each column of numeric values in this data file. Extract two simple random samples with replacement of 1000 and 3000 observations (rows). Show your R commands for doing this.</w:t>
       </w:r>
     </w:p>
     <w:p>
@@ -113,13 +101,7 @@
         <w:rPr>
           <w:bCs/>
         </w:rPr>
-        <w:t xml:space="preserve"> Successive difference for date d1= (date d1 value-immediate available previous date of d1 value)/immediate available previous date of d1. For the last ro</w:t>
-      </w:r>
-      <w:r>
-        <w:rPr>
-          <w:bCs/>
-        </w:rPr>
-        <w:t>w fill up values with mean of its immediate three previous row values.</w:t>
+        <w:t xml:space="preserve"> Successive difference for date d1= (date d1 value-immediate available previous date of d1 value)/immediate available previous date of d1. For the last row fill up values with mean of its immediate three previous row values.</w:t>
       </w:r>
     </w:p>
     <w:p>
@@ -477,13 +459,7 @@
           <w:bCs/>
         </w:rPr>
         <w:lastRenderedPageBreak/>
-        <w:t>mean, maximum, variance and 1st quartile respectively for each column which has successive</w:t>
-      </w:r>
-      <w:r>
-        <w:rPr>
-          <w:bCs/>
-        </w:rPr>
-        <w:t xml:space="preserve"> differences. Show your R code and the resulting values. </w:t>
+        <w:t xml:space="preserve">mean, maximum, variance and 1st quartile respectively for each column which has successive differences. Show your R code and the resulting values. </w:t>
       </w:r>
     </w:p>
     <w:p>
@@ -1105,13 +1081,7 @@
         <w:rPr>
           <w:bCs/>
         </w:rPr>
-        <w:t>D</w:t>
-      </w:r>
-      <w:r>
-        <w:rPr>
-          <w:bCs/>
-        </w:rPr>
-        <w:t>o the same thing by using Excel. Show your Excel commands.</w:t>
+        <w:t>Do the same thing by using Excel. Show your Excel commands.</w:t>
       </w:r>
     </w:p>
     <w:p>
@@ -1257,13 +1227,7 @@
         <w:rPr>
           <w:bCs/>
         </w:rPr>
-        <w:t>d) Use R to produce a single graph disp</w:t>
-      </w:r>
-      <w:r>
-        <w:rPr>
-          <w:bCs/>
-        </w:rPr>
-        <w:t>laying a boxplot for open, close, high and low. Include the R commands and the plot.</w:t>
+        <w:t>d) Use R to produce a single graph displaying a boxplot for open, close, high and low. Include the R commands and the plot.</w:t>
       </w:r>
     </w:p>
     <w:p>
@@ -1487,13 +1451,7 @@
         <w:rPr>
           <w:bCs/>
         </w:rPr>
-        <w:t>e) Use R to produce a frequency histogram for Close values. Use intervals of width 2000 beginning at 0. Include</w:t>
-      </w:r>
-      <w:r>
-        <w:rPr>
-          <w:bCs/>
-        </w:rPr>
-        <w:t xml:space="preserve"> the R commands and the plot.</w:t>
+        <w:t>e) Use R to produce a frequency histogram for Close values. Use intervals of width 2000 beginning at 0. Include the R commands and the plot.</w:t>
       </w:r>
     </w:p>
     <w:p>
@@ -1693,13 +1651,7 @@
         <w:rPr>
           <w:bCs/>
         </w:rPr>
-        <w:t>. Trace and submit the pr</w:t>
-      </w:r>
-      <w:r>
-        <w:rPr>
-          <w:bCs/>
-        </w:rPr>
-        <w:t>ogram output for the following given dataset of transactions with a minimum support of 3.      (10M)</w:t>
+        <w:t>. Trace and submit the program output for the following given dataset of transactions with a minimum support of 3.      (10M)</w:t>
       </w:r>
     </w:p>
     <w:p>
@@ -1825,27 +1777,7 @@
                                       <w:sz w:val="16"/>
                                       <w:szCs w:val="16"/>
                                     </w:rPr>
-                                    <w:t xml:space="preserve">101, </w:t>
-                                  </w:r>
-                                  <w:proofErr w:type="gramStart"/>
-                                  <w:r>
-                                    <w:rPr>
-                                      <w:rFonts w:ascii="Arial" w:hAnsi="Arial" w:cs="Arial"/>
-                                      <w:color w:val="000000"/>
-                                      <w:sz w:val="16"/>
-                                      <w:szCs w:val="16"/>
-                                    </w:rPr>
-                                    <w:t>A,B</w:t>
-                                  </w:r>
-                                  <w:proofErr w:type="gramEnd"/>
-                                  <w:r>
-                                    <w:rPr>
-                                      <w:rFonts w:ascii="Arial" w:hAnsi="Arial" w:cs="Arial"/>
-                                      <w:color w:val="000000"/>
-                                      <w:sz w:val="16"/>
-                                      <w:szCs w:val="16"/>
-                                    </w:rPr>
-                                    <w:t>,C,D,E</w:t>
+                                    <w:t>101, A,B,C,D,E</w:t>
                                   </w:r>
                                 </w:p>
                               </w:tc>
@@ -1876,27 +1808,7 @@
                                       <w:sz w:val="16"/>
                                       <w:szCs w:val="16"/>
                                     </w:rPr>
-                                    <w:t xml:space="preserve">102, </w:t>
-                                  </w:r>
-                                  <w:proofErr w:type="gramStart"/>
-                                  <w:r>
-                                    <w:rPr>
-                                      <w:rFonts w:ascii="Arial" w:hAnsi="Arial" w:cs="Arial"/>
-                                      <w:color w:val="000000"/>
-                                      <w:sz w:val="16"/>
-                                      <w:szCs w:val="16"/>
-                                    </w:rPr>
-                                    <w:t>A,C</w:t>
-                                  </w:r>
-                                  <w:proofErr w:type="gramEnd"/>
-                                  <w:r>
-                                    <w:rPr>
-                                      <w:rFonts w:ascii="Arial" w:hAnsi="Arial" w:cs="Arial"/>
-                                      <w:color w:val="000000"/>
-                                      <w:sz w:val="16"/>
-                                      <w:szCs w:val="16"/>
-                                    </w:rPr>
-                                    <w:t>,D</w:t>
+                                    <w:t>102, A,C,D</w:t>
                                   </w:r>
                                 </w:p>
                               </w:tc>
@@ -1926,19 +1838,8 @@
                                       <w:sz w:val="16"/>
                                       <w:szCs w:val="16"/>
                                     </w:rPr>
-                                    <w:t xml:space="preserve">103, </w:t>
+                                    <w:t>103, D,E</w:t>
                                   </w:r>
-                                  <w:proofErr w:type="gramStart"/>
-                                  <w:r>
-                                    <w:rPr>
-                                      <w:rFonts w:ascii="Arial" w:hAnsi="Arial" w:cs="Arial"/>
-                                      <w:color w:val="000000"/>
-                                      <w:sz w:val="16"/>
-                                      <w:szCs w:val="16"/>
-                                    </w:rPr>
-                                    <w:t>D,E</w:t>
-                                  </w:r>
-                                  <w:proofErr w:type="gramEnd"/>
                                 </w:p>
                               </w:tc>
                             </w:tr>
@@ -1968,27 +1869,7 @@
                                       <w:sz w:val="16"/>
                                       <w:szCs w:val="16"/>
                                     </w:rPr>
-                                    <w:t xml:space="preserve">104, </w:t>
-                                  </w:r>
-                                  <w:proofErr w:type="gramStart"/>
-                                  <w:r>
-                                    <w:rPr>
-                                      <w:rFonts w:ascii="Arial" w:hAnsi="Arial" w:cs="Arial"/>
-                                      <w:color w:val="000000"/>
-                                      <w:sz w:val="16"/>
-                                      <w:szCs w:val="16"/>
-                                    </w:rPr>
-                                    <w:t>B,C</w:t>
-                                  </w:r>
-                                  <w:proofErr w:type="gramEnd"/>
-                                  <w:r>
-                                    <w:rPr>
-                                      <w:rFonts w:ascii="Arial" w:hAnsi="Arial" w:cs="Arial"/>
-                                      <w:color w:val="000000"/>
-                                      <w:sz w:val="16"/>
-                                      <w:szCs w:val="16"/>
-                                    </w:rPr>
-                                    <w:t>,E</w:t>
+                                    <w:t>104, B,C,E</w:t>
                                   </w:r>
                                 </w:p>
                               </w:tc>
@@ -2018,27 +1899,7 @@
                                       <w:sz w:val="16"/>
                                       <w:szCs w:val="16"/>
                                     </w:rPr>
-                                    <w:t xml:space="preserve">105, </w:t>
-                                  </w:r>
-                                  <w:proofErr w:type="gramStart"/>
-                                  <w:r>
-                                    <w:rPr>
-                                      <w:rFonts w:ascii="Arial" w:hAnsi="Arial" w:cs="Arial"/>
-                                      <w:color w:val="000000"/>
-                                      <w:sz w:val="16"/>
-                                      <w:szCs w:val="16"/>
-                                    </w:rPr>
-                                    <w:t>A,B</w:t>
-                                  </w:r>
-                                  <w:proofErr w:type="gramEnd"/>
-                                  <w:r>
-                                    <w:rPr>
-                                      <w:rFonts w:ascii="Arial" w:hAnsi="Arial" w:cs="Arial"/>
-                                      <w:color w:val="000000"/>
-                                      <w:sz w:val="16"/>
-                                      <w:szCs w:val="16"/>
-                                    </w:rPr>
-                                    <w:t>,D,E</w:t>
+                                    <w:t>105, A,B,D,E</w:t>
                                   </w:r>
                                 </w:p>
                               </w:tc>
@@ -2069,19 +1930,8 @@
                                       <w:sz w:val="16"/>
                                       <w:szCs w:val="16"/>
                                     </w:rPr>
-                                    <w:t xml:space="preserve">106, </w:t>
+                                    <w:t>106, A,B</w:t>
                                   </w:r>
-                                  <w:proofErr w:type="gramStart"/>
-                                  <w:r>
-                                    <w:rPr>
-                                      <w:rFonts w:ascii="Arial" w:hAnsi="Arial" w:cs="Arial"/>
-                                      <w:color w:val="000000"/>
-                                      <w:sz w:val="16"/>
-                                      <w:szCs w:val="16"/>
-                                    </w:rPr>
-                                    <w:t>A,B</w:t>
-                                  </w:r>
-                                  <w:proofErr w:type="gramEnd"/>
                                 </w:p>
                               </w:tc>
                             </w:tr>
@@ -2110,27 +1960,7 @@
                                       <w:sz w:val="16"/>
                                       <w:szCs w:val="16"/>
                                     </w:rPr>
-                                    <w:t xml:space="preserve">107, </w:t>
-                                  </w:r>
-                                  <w:proofErr w:type="gramStart"/>
-                                  <w:r>
-                                    <w:rPr>
-                                      <w:rFonts w:ascii="Arial" w:hAnsi="Arial" w:cs="Arial"/>
-                                      <w:color w:val="000000"/>
-                                      <w:sz w:val="16"/>
-                                      <w:szCs w:val="16"/>
-                                    </w:rPr>
-                                    <w:t>B,D</w:t>
-                                  </w:r>
-                                  <w:proofErr w:type="gramEnd"/>
-                                  <w:r>
-                                    <w:rPr>
-                                      <w:rFonts w:ascii="Arial" w:hAnsi="Arial" w:cs="Arial"/>
-                                      <w:color w:val="000000"/>
-                                      <w:sz w:val="16"/>
-                                      <w:szCs w:val="16"/>
-                                    </w:rPr>
-                                    <w:t>,E</w:t>
+                                    <w:t>107, B,D,E</w:t>
                                   </w:r>
                                 </w:p>
                               </w:tc>
@@ -2161,27 +1991,7 @@
                                       <w:sz w:val="16"/>
                                       <w:szCs w:val="16"/>
                                     </w:rPr>
-                                    <w:t xml:space="preserve">108, </w:t>
-                                  </w:r>
-                                  <w:proofErr w:type="gramStart"/>
-                                  <w:r>
-                                    <w:rPr>
-                                      <w:rFonts w:ascii="Arial" w:hAnsi="Arial" w:cs="Arial"/>
-                                      <w:color w:val="000000"/>
-                                      <w:sz w:val="16"/>
-                                      <w:szCs w:val="16"/>
-                                    </w:rPr>
-                                    <w:t>A,B</w:t>
-                                  </w:r>
-                                  <w:proofErr w:type="gramEnd"/>
-                                  <w:r>
-                                    <w:rPr>
-                                      <w:rFonts w:ascii="Arial" w:hAnsi="Arial" w:cs="Arial"/>
-                                      <w:color w:val="000000"/>
-                                      <w:sz w:val="16"/>
-                                      <w:szCs w:val="16"/>
-                                    </w:rPr>
-                                    <w:t>,D</w:t>
+                                    <w:t>108, A,B,D</w:t>
                                   </w:r>
                                 </w:p>
                               </w:tc>
@@ -2211,19 +2021,8 @@
                                       <w:sz w:val="16"/>
                                       <w:szCs w:val="16"/>
                                     </w:rPr>
-                                    <w:t xml:space="preserve">109, </w:t>
+                                    <w:t>109, A,D</w:t>
                                   </w:r>
-                                  <w:proofErr w:type="gramStart"/>
-                                  <w:r>
-                                    <w:rPr>
-                                      <w:rFonts w:ascii="Arial" w:hAnsi="Arial" w:cs="Arial"/>
-                                      <w:color w:val="000000"/>
-                                      <w:sz w:val="16"/>
-                                      <w:szCs w:val="16"/>
-                                    </w:rPr>
-                                    <w:t>A,D</w:t>
-                                  </w:r>
-                                  <w:proofErr w:type="gramEnd"/>
                                 </w:p>
                               </w:tc>
                             </w:tr>
@@ -2251,19 +2050,8 @@
                                       <w:sz w:val="16"/>
                                       <w:szCs w:val="16"/>
                                     </w:rPr>
-                                    <w:t xml:space="preserve">110, </w:t>
+                                    <w:t>110, D,E</w:t>
                                   </w:r>
-                                  <w:proofErr w:type="gramStart"/>
-                                  <w:r>
-                                    <w:rPr>
-                                      <w:rFonts w:ascii="Arial" w:hAnsi="Arial" w:cs="Arial"/>
-                                      <w:color w:val="000000"/>
-                                      <w:sz w:val="16"/>
-                                      <w:szCs w:val="16"/>
-                                    </w:rPr>
-                                    <w:t>D,E</w:t>
-                                  </w:r>
-                                  <w:proofErr w:type="gramEnd"/>
                                 </w:p>
                               </w:tc>
                             </w:tr>
@@ -2353,27 +2141,7 @@
                                 <w:sz w:val="16"/>
                                 <w:szCs w:val="16"/>
                               </w:rPr>
-                              <w:t xml:space="preserve">101, </w:t>
-                            </w:r>
-                            <w:proofErr w:type="gramStart"/>
-                            <w:r>
-                              <w:rPr>
-                                <w:rFonts w:ascii="Arial" w:hAnsi="Arial" w:cs="Arial"/>
-                                <w:color w:val="000000"/>
-                                <w:sz w:val="16"/>
-                                <w:szCs w:val="16"/>
-                              </w:rPr>
-                              <w:t>A,B</w:t>
-                            </w:r>
-                            <w:proofErr w:type="gramEnd"/>
-                            <w:r>
-                              <w:rPr>
-                                <w:rFonts w:ascii="Arial" w:hAnsi="Arial" w:cs="Arial"/>
-                                <w:color w:val="000000"/>
-                                <w:sz w:val="16"/>
-                                <w:szCs w:val="16"/>
-                              </w:rPr>
-                              <w:t>,C,D,E</w:t>
+                              <w:t>101, A,B,C,D,E</w:t>
                             </w:r>
                           </w:p>
                         </w:tc>
@@ -2404,27 +2172,7 @@
                                 <w:sz w:val="16"/>
                                 <w:szCs w:val="16"/>
                               </w:rPr>
-                              <w:t xml:space="preserve">102, </w:t>
-                            </w:r>
-                            <w:proofErr w:type="gramStart"/>
-                            <w:r>
-                              <w:rPr>
-                                <w:rFonts w:ascii="Arial" w:hAnsi="Arial" w:cs="Arial"/>
-                                <w:color w:val="000000"/>
-                                <w:sz w:val="16"/>
-                                <w:szCs w:val="16"/>
-                              </w:rPr>
-                              <w:t>A,C</w:t>
-                            </w:r>
-                            <w:proofErr w:type="gramEnd"/>
-                            <w:r>
-                              <w:rPr>
-                                <w:rFonts w:ascii="Arial" w:hAnsi="Arial" w:cs="Arial"/>
-                                <w:color w:val="000000"/>
-                                <w:sz w:val="16"/>
-                                <w:szCs w:val="16"/>
-                              </w:rPr>
-                              <w:t>,D</w:t>
+                              <w:t>102, A,C,D</w:t>
                             </w:r>
                           </w:p>
                         </w:tc>
@@ -2454,19 +2202,8 @@
                                 <w:sz w:val="16"/>
                                 <w:szCs w:val="16"/>
                               </w:rPr>
-                              <w:t xml:space="preserve">103, </w:t>
+                              <w:t>103, D,E</w:t>
                             </w:r>
-                            <w:proofErr w:type="gramStart"/>
-                            <w:r>
-                              <w:rPr>
-                                <w:rFonts w:ascii="Arial" w:hAnsi="Arial" w:cs="Arial"/>
-                                <w:color w:val="000000"/>
-                                <w:sz w:val="16"/>
-                                <w:szCs w:val="16"/>
-                              </w:rPr>
-                              <w:t>D,E</w:t>
-                            </w:r>
-                            <w:proofErr w:type="gramEnd"/>
                           </w:p>
                         </w:tc>
                       </w:tr>
@@ -2496,27 +2233,7 @@
                                 <w:sz w:val="16"/>
                                 <w:szCs w:val="16"/>
                               </w:rPr>
-                              <w:t xml:space="preserve">104, </w:t>
-                            </w:r>
-                            <w:proofErr w:type="gramStart"/>
-                            <w:r>
-                              <w:rPr>
-                                <w:rFonts w:ascii="Arial" w:hAnsi="Arial" w:cs="Arial"/>
-                                <w:color w:val="000000"/>
-                                <w:sz w:val="16"/>
-                                <w:szCs w:val="16"/>
-                              </w:rPr>
-                              <w:t>B,C</w:t>
-                            </w:r>
-                            <w:proofErr w:type="gramEnd"/>
-                            <w:r>
-                              <w:rPr>
-                                <w:rFonts w:ascii="Arial" w:hAnsi="Arial" w:cs="Arial"/>
-                                <w:color w:val="000000"/>
-                                <w:sz w:val="16"/>
-                                <w:szCs w:val="16"/>
-                              </w:rPr>
-                              <w:t>,E</w:t>
+                              <w:t>104, B,C,E</w:t>
                             </w:r>
                           </w:p>
                         </w:tc>
@@ -2546,27 +2263,7 @@
                                 <w:sz w:val="16"/>
                                 <w:szCs w:val="16"/>
                               </w:rPr>
-                              <w:t xml:space="preserve">105, </w:t>
-                            </w:r>
-                            <w:proofErr w:type="gramStart"/>
-                            <w:r>
-                              <w:rPr>
-                                <w:rFonts w:ascii="Arial" w:hAnsi="Arial" w:cs="Arial"/>
-                                <w:color w:val="000000"/>
-                                <w:sz w:val="16"/>
-                                <w:szCs w:val="16"/>
-                              </w:rPr>
-                              <w:t>A,B</w:t>
-                            </w:r>
-                            <w:proofErr w:type="gramEnd"/>
-                            <w:r>
-                              <w:rPr>
-                                <w:rFonts w:ascii="Arial" w:hAnsi="Arial" w:cs="Arial"/>
-                                <w:color w:val="000000"/>
-                                <w:sz w:val="16"/>
-                                <w:szCs w:val="16"/>
-                              </w:rPr>
-                              <w:t>,D,E</w:t>
+                              <w:t>105, A,B,D,E</w:t>
                             </w:r>
                           </w:p>
                         </w:tc>
@@ -2597,19 +2294,8 @@
                                 <w:sz w:val="16"/>
                                 <w:szCs w:val="16"/>
                               </w:rPr>
-                              <w:t xml:space="preserve">106, </w:t>
+                              <w:t>106, A,B</w:t>
                             </w:r>
-                            <w:proofErr w:type="gramStart"/>
-                            <w:r>
-                              <w:rPr>
-                                <w:rFonts w:ascii="Arial" w:hAnsi="Arial" w:cs="Arial"/>
-                                <w:color w:val="000000"/>
-                                <w:sz w:val="16"/>
-                                <w:szCs w:val="16"/>
-                              </w:rPr>
-                              <w:t>A,B</w:t>
-                            </w:r>
-                            <w:proofErr w:type="gramEnd"/>
                           </w:p>
                         </w:tc>
                       </w:tr>
@@ -2638,27 +2324,7 @@
                                 <w:sz w:val="16"/>
                                 <w:szCs w:val="16"/>
                               </w:rPr>
-                              <w:t xml:space="preserve">107, </w:t>
-                            </w:r>
-                            <w:proofErr w:type="gramStart"/>
-                            <w:r>
-                              <w:rPr>
-                                <w:rFonts w:ascii="Arial" w:hAnsi="Arial" w:cs="Arial"/>
-                                <w:color w:val="000000"/>
-                                <w:sz w:val="16"/>
-                                <w:szCs w:val="16"/>
-                              </w:rPr>
-                              <w:t>B,D</w:t>
-                            </w:r>
-                            <w:proofErr w:type="gramEnd"/>
-                            <w:r>
-                              <w:rPr>
-                                <w:rFonts w:ascii="Arial" w:hAnsi="Arial" w:cs="Arial"/>
-                                <w:color w:val="000000"/>
-                                <w:sz w:val="16"/>
-                                <w:szCs w:val="16"/>
-                              </w:rPr>
-                              <w:t>,E</w:t>
+                              <w:t>107, B,D,E</w:t>
                             </w:r>
                           </w:p>
                         </w:tc>
@@ -2689,27 +2355,7 @@
                                 <w:sz w:val="16"/>
                                 <w:szCs w:val="16"/>
                               </w:rPr>
-                              <w:t xml:space="preserve">108, </w:t>
-                            </w:r>
-                            <w:proofErr w:type="gramStart"/>
-                            <w:r>
-                              <w:rPr>
-                                <w:rFonts w:ascii="Arial" w:hAnsi="Arial" w:cs="Arial"/>
-                                <w:color w:val="000000"/>
-                                <w:sz w:val="16"/>
-                                <w:szCs w:val="16"/>
-                              </w:rPr>
-                              <w:t>A,B</w:t>
-                            </w:r>
-                            <w:proofErr w:type="gramEnd"/>
-                            <w:r>
-                              <w:rPr>
-                                <w:rFonts w:ascii="Arial" w:hAnsi="Arial" w:cs="Arial"/>
-                                <w:color w:val="000000"/>
-                                <w:sz w:val="16"/>
-                                <w:szCs w:val="16"/>
-                              </w:rPr>
-                              <w:t>,D</w:t>
+                              <w:t>108, A,B,D</w:t>
                             </w:r>
                           </w:p>
                         </w:tc>
@@ -2739,19 +2385,8 @@
                                 <w:sz w:val="16"/>
                                 <w:szCs w:val="16"/>
                               </w:rPr>
-                              <w:t xml:space="preserve">109, </w:t>
+                              <w:t>109, A,D</w:t>
                             </w:r>
-                            <w:proofErr w:type="gramStart"/>
-                            <w:r>
-                              <w:rPr>
-                                <w:rFonts w:ascii="Arial" w:hAnsi="Arial" w:cs="Arial"/>
-                                <w:color w:val="000000"/>
-                                <w:sz w:val="16"/>
-                                <w:szCs w:val="16"/>
-                              </w:rPr>
-                              <w:t>A,D</w:t>
-                            </w:r>
-                            <w:proofErr w:type="gramEnd"/>
                           </w:p>
                         </w:tc>
                       </w:tr>
@@ -2779,19 +2414,8 @@
                                 <w:sz w:val="16"/>
                                 <w:szCs w:val="16"/>
                               </w:rPr>
-                              <w:t xml:space="preserve">110, </w:t>
+                              <w:t>110, D,E</w:t>
                             </w:r>
-                            <w:proofErr w:type="gramStart"/>
-                            <w:r>
-                              <w:rPr>
-                                <w:rFonts w:ascii="Arial" w:hAnsi="Arial" w:cs="Arial"/>
-                                <w:color w:val="000000"/>
-                                <w:sz w:val="16"/>
-                                <w:szCs w:val="16"/>
-                              </w:rPr>
-                              <w:t>D,E</w:t>
-                            </w:r>
-                            <w:proofErr w:type="gramEnd"/>
                           </w:p>
                         </w:tc>
                       </w:tr>
@@ -3057,13 +2681,7 @@
           <w:bCs/>
         </w:rPr>
         <w:lastRenderedPageBreak/>
-        <w:t>Bui</w:t>
-      </w:r>
-      <w:r>
-        <w:rPr>
-          <w:bCs/>
-        </w:rPr>
-        <w:t xml:space="preserve">ld Decision Trees by using </w:t>
+        <w:t xml:space="preserve">Build Decision Trees by using </w:t>
       </w:r>
       <w:proofErr w:type="spellStart"/>
       <w:r>
@@ -3101,13 +2719,7 @@
         <w:rPr>
           <w:bCs/>
         </w:rPr>
-        <w:t>.  In terms of tree size wh</w:t>
-      </w:r>
-      <w:r>
-        <w:rPr>
-          <w:bCs/>
-        </w:rPr>
-        <w:t>at do you conclude comparing these two?</w:t>
+        <w:t>.  In terms of tree size what do you conclude comparing these two?</w:t>
       </w:r>
       <w:r>
         <w:rPr>
@@ -3193,14 +2805,7 @@
             <w:rStyle w:val="InternetLink"/>
             <w:bCs/>
           </w:rPr>
-          <w:t>http://archive.ics.uci.edu/ml/datasets/Liver+Diso</w:t>
-        </w:r>
-        <w:r>
-          <w:rPr>
-            <w:rStyle w:val="InternetLink"/>
-            <w:bCs/>
-          </w:rPr>
-          <w:t>rders</w:t>
+          <w:t>http://archive.ics.uci.edu/ml/datasets/Liver+Disorders</w:t>
         </w:r>
       </w:hyperlink>
       <w:r>
@@ -3218,13 +2823,7 @@
         <w:rPr>
           <w:bCs/>
         </w:rPr>
-        <w:t>Last but one column is a decision attribute. Replace decision values in to 4 classes (0&lt;=c1&lt;5, 5&lt;=c2&lt;10, 10&lt;=c3&lt;15, 15&lt;=c4&lt;=20). Last column is a data split column in to training and test sets. 1 means the object is used for training. 2 means the object is</w:t>
-      </w:r>
-      <w:r>
-        <w:rPr>
-          <w:bCs/>
-        </w:rPr>
-        <w:t xml:space="preserve"> used for testing. Explain the input parameters you provided for the classifier.  Compute the misclassification error on the training data and also on the test data. Annotate your program. (10M) </w:t>
+        <w:t xml:space="preserve">Last but one column is a decision attribute. Replace decision values in to 4 classes (0&lt;=c1&lt;5, 5&lt;=c2&lt;10, 10&lt;=c3&lt;15, 15&lt;=c4&lt;=20). Last column is a data split column in to training and test sets. 1 means the object is used for training. 2 means the object is used for testing. Explain the input parameters you provided for the classifier.  Compute the misclassification error on the training data and also on the test data. Annotate your program. (10M) </w:t>
       </w:r>
     </w:p>
     <w:p>
@@ -3247,13 +2846,7 @@
         <w:rPr>
           <w:bCs/>
         </w:rPr>
-        <w:t>Use Support Vector machine for above problem. And compare t</w:t>
-      </w:r>
-      <w:r>
-        <w:rPr>
-          <w:bCs/>
-        </w:rPr>
-        <w:t>he performance of both. Explain the input parameters you provided for the classifier. (10M)</w:t>
+        <w:t>Use Support Vector machine for above problem. And compare the performance of both. Explain the input parameters you provided for the classifier. (10M)</w:t>
       </w:r>
     </w:p>
     <w:p>
@@ -3294,27 +2887,14 @@
             <w:rStyle w:val="InternetLink"/>
             <w:bCs/>
           </w:rPr>
-          <w:t>http://archive.ics.uc</w:t>
-        </w:r>
-        <w:r>
-          <w:rPr>
-            <w:rStyle w:val="InternetLink"/>
-            <w:bCs/>
-          </w:rPr>
-          <w:t>i.edu/ml/datasets/Liver+Disorders</w:t>
+          <w:t>http://archive.ics.uci.edu/ml/datasets/Liver+Disorders</w:t>
         </w:r>
       </w:hyperlink>
       <w:r>
         <w:rPr>
           <w:bCs/>
         </w:rPr>
-        <w:t xml:space="preserve"> . Explain the input parameters you provided for the clustering algorithm. Plot the fitted cluster centers using a different color.  Finally assign the cluster membership for the points to the nearest cluster center.  Color</w:t>
-      </w:r>
-      <w:r>
-        <w:rPr>
-          <w:bCs/>
-        </w:rPr>
-        <w:t xml:space="preserve"> the points according to their cluster membership.</w:t>
+        <w:t xml:space="preserve"> . Explain the input parameters you provided for the clustering algorithm. Plot the fitted cluster centers using a different color.  Finally assign the cluster membership for the points to the nearest cluster center.  Color the points according to their cluster membership.</w:t>
       </w:r>
       <w:r>
         <w:rPr>
@@ -3397,33 +2977,21 @@
         <w:rPr>
           <w:bCs/>
         </w:rPr>
-        <w:t>Consider the dataset BSE_S</w:t>
-      </w:r>
-      <w:r>
-        <w:rPr>
-          <w:bCs/>
-        </w:rPr>
-        <w:t xml:space="preserve">ensex_Index.csv. Create an extra column of successive growth rate for column close where the successive growth rate is defined as </w:t>
-      </w:r>
-    </w:p>
-    <w:p>
-      <w:pPr>
-        <w:pStyle w:val="ListParagraph"/>
-        <w:rPr>
-          <w:bCs/>
-        </w:rPr>
-      </w:pPr>
-      <w:r>
-        <w:rPr>
-          <w:bCs/>
-        </w:rPr>
-        <w:t>(value of day x- value of day x-1)/value of day x-1. Use a z score cut off of 3 to identify any outliers.  List the respectiv</w:t>
-      </w:r>
-      <w:r>
-        <w:rPr>
-          <w:bCs/>
-        </w:rPr>
-        <w:t>e dates from the csv file on which day these outliers fall.</w:t>
+        <w:t xml:space="preserve">Consider the dataset BSE_Sensex_Index.csv. Create an extra column of successive growth rate for column close where the successive growth rate is defined as </w:t>
+      </w:r>
+    </w:p>
+    <w:p>
+      <w:pPr>
+        <w:pStyle w:val="ListParagraph"/>
+        <w:rPr>
+          <w:bCs/>
+        </w:rPr>
+      </w:pPr>
+      <w:r>
+        <w:rPr>
+          <w:bCs/>
+        </w:rPr>
+        <w:t>(value of day x- value of day x-1)/value of day x-1. Use a z score cut off of 3 to identify any outliers.  List the respective dates from the csv file on which day these outliers fall.</w:t>
       </w:r>
       <w:r>
         <w:rPr>
@@ -3431,6 +2999,20 @@
         </w:rPr>
         <w:tab/>
         <w:t>(10M)</w:t>
+      </w:r>
+    </w:p>
+    <w:p>
+      <w:pPr>
+        <w:pStyle w:val="ListParagraph"/>
+        <w:rPr>
+          <w:bCs/>
+        </w:rPr>
+      </w:pPr>
+      <w:r>
+        <w:rPr>
+          <w:bCs/>
+        </w:rPr>
+        <w:t>Below is the snippet of R Studio</w:t>
       </w:r>
     </w:p>
     <w:p>
